--- a/sep100/Week1/Information.docx
+++ b/sep100/Week1/Information.docx
@@ -1162,25 +1162,7 @@
           <w:sz w:val="24"/>
           <w:szCs w:val="24"/>
         </w:rPr>
-        <w:t xml:space="preserve">.  A word consists of an integral number of bytes and is typically the size of the CPU's general registers.  Word size may vary from CPU to CPU.  On a 16-bit CPU, a word consists of 2 bytes.  On a Pentium 4 CPU, the general registers contain 32 </w:t>
-      </w:r>
-      <w:proofErr w:type="gramStart"/>
-      <w:r>
-        <w:rPr>
-          <w:rFonts w:ascii="Times New Roman" w:eastAsia="Times New Roman" w:hAnsi="Times New Roman" w:cs="Times New Roman"/>
-          <w:sz w:val="24"/>
-          <w:szCs w:val="24"/>
-        </w:rPr>
-        <w:t>bits</w:t>
-      </w:r>
-      <w:proofErr w:type="gramEnd"/>
-      <w:r>
-        <w:rPr>
-          <w:rFonts w:ascii="Times New Roman" w:eastAsia="Times New Roman" w:hAnsi="Times New Roman" w:cs="Times New Roman"/>
-          <w:sz w:val="24"/>
-          <w:szCs w:val="24"/>
-        </w:rPr>
-        <w:t xml:space="preserve"> and a word consists of 4 bytes.  On an Itanium 2 CPU, the general registers contain 64 bits, but a word still consists of 4 bytes.  </w:t>
+        <w:t xml:space="preserve">.  A word consists of an integral number of bytes and is typically the size of the CPU's general registers.  Word size may vary from CPU to CPU.  On a 16-bit CPU, a word consists of 2 bytes.  On a Pentium 4 CPU, the general registers contain 32 bits and a word consists of 4 bytes.  On an Itanium 2 CPU, the general registers contain 64 bits, but a word still consists of 4 bytes.  </w:t>
       </w:r>
     </w:p>
     <w:p>
@@ -1240,25 +1222,7 @@
           <w:sz w:val="24"/>
           <w:szCs w:val="24"/>
         </w:rPr>
-        <w:t xml:space="preserve">Two hexadecimal digits holds the information stored in one byte.  Each digit holds 4 bits of information.  The digit symbols in the hexadecimal number system are {0, 1, 2, 3, 4, 5, 6, 7, 8, 9, A, B, C, D, E, F}.  The characters A through F denote the values that correspond to the decimal values 10 through </w:t>
-      </w:r>
-      <w:proofErr w:type="gramStart"/>
-      <w:r>
-        <w:rPr>
-          <w:rFonts w:ascii="Times New Roman" w:eastAsia="Times New Roman" w:hAnsi="Times New Roman" w:cs="Times New Roman"/>
-          <w:sz w:val="24"/>
-          <w:szCs w:val="24"/>
-        </w:rPr>
-        <w:t>15</w:t>
-      </w:r>
-      <w:proofErr w:type="gramEnd"/>
-      <w:r>
-        <w:rPr>
-          <w:rFonts w:ascii="Times New Roman" w:eastAsia="Times New Roman" w:hAnsi="Times New Roman" w:cs="Times New Roman"/>
-          <w:sz w:val="24"/>
-          <w:szCs w:val="24"/>
-        </w:rPr>
-        <w:t xml:space="preserve"> respectively.  We use the 0x prefix to identify a number as hexadecimal (rather than decimal - base 10).  </w:t>
+        <w:t xml:space="preserve">Two hexadecimal digits holds the information stored in one byte.  Each digit holds 4 bits of information.  The digit symbols in the hexadecimal number system are {0, 1, 2, 3, 4, 5, 6, 7, 8, 9, A, B, C, D, E, F}.  The characters A through F denote the values that correspond to the decimal values 10 through 15 respectively.  We use the 0x prefix to identify a number as hexadecimal (rather than decimal - base 10).  </w:t>
       </w:r>
     </w:p>
     <w:tbl>
@@ -1665,7 +1629,7 @@
           <w:sz w:val="24"/>
           <w:szCs w:val="24"/>
         </w:rPr>
-        <w:t xml:space="preserve">To learn how to convert between hexadecimal and binary refer to the chapter entitled </w:t>
+        <w:t xml:space="preserve">To learn how to convert between hexadecimal and binary refer to </w:t>
       </w:r>
       <w:hyperlink r:id="rId5" w:history="1">
         <w:r>
@@ -1685,7 +1649,7 @@
           <w:sz w:val="24"/>
           <w:szCs w:val="24"/>
         </w:rPr>
-        <w:t xml:space="preserve"> in the Appendices.  </w:t>
+        <w:t xml:space="preserve">.  </w:t>
       </w:r>
     </w:p>
     <w:p>
@@ -3801,25 +3765,7 @@
           <w:sz w:val="24"/>
           <w:szCs w:val="24"/>
         </w:rPr>
-        <w:t xml:space="preserve">Note that each byte, and not each bit, has its own address.  We say that RAM is </w:t>
-      </w:r>
-      <w:proofErr w:type="gramStart"/>
-      <w:r>
-        <w:rPr>
-          <w:rFonts w:ascii="Times New Roman" w:eastAsia="Times New Roman" w:hAnsi="Times New Roman" w:cs="Times New Roman"/>
-          <w:sz w:val="24"/>
-          <w:szCs w:val="24"/>
-        </w:rPr>
-        <w:t>byte-addressable</w:t>
-      </w:r>
-      <w:proofErr w:type="gramEnd"/>
-      <w:r>
-        <w:rPr>
-          <w:rFonts w:ascii="Times New Roman" w:eastAsia="Times New Roman" w:hAnsi="Times New Roman" w:cs="Times New Roman"/>
-          <w:sz w:val="24"/>
-          <w:szCs w:val="24"/>
-        </w:rPr>
-        <w:t>.</w:t>
+        <w:t>Note that each byte, and not each bit, has its own address.  We say that RAM is byte-addressable.</w:t>
       </w:r>
     </w:p>
     <w:p>
@@ -4079,6 +4025,7 @@
           <w:sz w:val="24"/>
           <w:szCs w:val="24"/>
         </w:rPr>
+        <w:lastRenderedPageBreak/>
         <w:t>Exa</w:t>
       </w:r>
       <w:proofErr w:type="spellEnd"/>
@@ -4123,7 +4070,6 @@
           <w:sz w:val="24"/>
           <w:szCs w:val="24"/>
         </w:rPr>
-        <w:lastRenderedPageBreak/>
         <w:t>Note that the multiplying factor is 1024, not 1000.  1024 bytes is 2</w:t>
       </w:r>
       <w:r>
@@ -4369,35 +4315,15 @@
           <w:sz w:val="24"/>
           <w:szCs w:val="24"/>
         </w:rPr>
-        <w:t xml:space="preserve">segmentation </w:t>
-      </w:r>
-      <w:proofErr w:type="gramStart"/>
-      <w:r>
-        <w:rPr>
-          <w:rFonts w:ascii="Times New Roman" w:eastAsia="Times New Roman" w:hAnsi="Times New Roman" w:cs="Times New Roman"/>
-          <w:i/>
-          <w:iCs/>
-          <w:sz w:val="24"/>
-          <w:szCs w:val="24"/>
-        </w:rPr>
-        <w:t>fault</w:t>
-      </w:r>
-      <w:r>
-        <w:rPr>
-          <w:rFonts w:ascii="Times New Roman" w:eastAsia="Times New Roman" w:hAnsi="Times New Roman" w:cs="Times New Roman"/>
-          <w:sz w:val="24"/>
-          <w:szCs w:val="24"/>
-        </w:rPr>
-        <w:t>s</w:t>
-      </w:r>
-      <w:proofErr w:type="gramEnd"/>
-      <w:r>
-        <w:rPr>
-          <w:rFonts w:ascii="Times New Roman" w:eastAsia="Times New Roman" w:hAnsi="Times New Roman" w:cs="Times New Roman"/>
-          <w:sz w:val="24"/>
-          <w:szCs w:val="24"/>
-        </w:rPr>
-        <w:t xml:space="preserve">.  </w:t>
+        <w:t>segmentation fault</w:t>
+      </w:r>
+      <w:r>
+        <w:rPr>
+          <w:rFonts w:ascii="Times New Roman" w:eastAsia="Times New Roman" w:hAnsi="Times New Roman" w:cs="Times New Roman"/>
+          <w:sz w:val="24"/>
+          <w:szCs w:val="24"/>
+        </w:rPr>
+        <w:t xml:space="preserve">s.  </w:t>
       </w:r>
     </w:p>
     <w:p/>
@@ -5308,8 +5234,8 @@
     <w:basedOn w:val="DefaultParagraphFont"/>
     <w:rsid w:val="00A140CE"/>
   </w:style>
-  <w:style w:type="paragraph" w:customStyle="1" w:styleId="quote">
-    <w:name w:val="quote"/>
+  <w:style w:type="paragraph" w:customStyle="1" w:styleId="Quote1">
+    <w:name w:val="Quote1"/>
     <w:basedOn w:val="Normal"/>
     <w:rsid w:val="00A140CE"/>
     <w:pPr>
